--- a/docx/09 ready.docx
+++ b/docx/09 ready.docx
@@ -3663,7 +3663,23 @@
           <w:rFonts w:ascii="Times New Roman" w:cs="Times New Roman" w:eastAsia="Times New Roman" w:hAnsi="Times New Roman"/>
           <w:rtl w:val="0"/>
         </w:rPr>
-        <w:t xml:space="preserve">крикнул один из блинецов Уизли.</w:t>
+        <w:t xml:space="preserve">крикнул один из бли</w:t>
+      </w:r>
+      <w:ins w:author="Alaric Lightin" w:id="0" w:date="2018-08-01T15:32:10Z">
+        <w:r>
+          <w:rPr>
+            <w:rFonts w:ascii="Times New Roman" w:cs="Times New Roman" w:eastAsia="Times New Roman" w:hAnsi="Times New Roman"/>
+            <w:rtl w:val="0"/>
+          </w:rPr>
+          <w:t xml:space="preserve">з</w:t>
+        </w:r>
+      </w:ins>
+      <w:r>
+        <w:rPr>
+          <w:rFonts w:ascii="Times New Roman" w:cs="Times New Roman" w:eastAsia="Times New Roman" w:hAnsi="Times New Roman"/>
+          <w:rtl w:val="0"/>
+        </w:rPr>
+        <w:t xml:space="preserve">нецов Уизли.</w:t>
       </w:r>
       <w:r>
         <w:rPr>
@@ -4614,7 +4630,7 @@
     </w:p>
     <w:sectPr>
       <w:pgSz w:h="16838" w:w="11906"/>
-      <w:pgMar w:bottom="566.9291338582677" w:top="566.9291338582677" w:left="566.9291338582677" w:right="566.9291338582677" w:header="0"/>
+      <w:pgMar w:bottom="566.9291338582677" w:top="566.9291338582677" w:left="566.9291338582677" w:right="566.9291338582677" w:header="0" w:footer="720"/>
       <w:pgNumType w:start="1"/>
     </w:sectPr>
   </w:body>
